--- a/Informes/Informe Proyecto Emulador.docx
+++ b/Informes/Informe Proyecto Emulador.docx
@@ -903,26 +903,62 @@
           <w:szCs w:val="28"/>
           <w:lang w:val="es-419"/>
         </w:rPr>
-        <w:t>El proyecto trata sobre un emulador de chip 8. Es capaz de ejecutar ROMs desde una SD y ejecutarlas. Consta básicamente de dos dispositivos de entrada, una tarjeta SD por donde se cargarán las ROMs y un teclado matricial para ingresar los comandos por teclado, por último, un dispositivo de salida que será un display grafico monocromatico de 128*64 pixeles.</w:t>
-      </w:r>
-    </w:p>
-    <w:p>
-      <w:pPr>
-        <w:rPr>
-          <w:rFonts w:ascii="Arial" w:hAnsi="Arial" w:cs="Arial"/>
-          <w:sz w:val="28"/>
-          <w:szCs w:val="28"/>
-          <w:lang w:val="es-419"/>
-        </w:rPr>
-      </w:pPr>
-      <w:r>
-        <w:rPr>
-          <w:rFonts w:ascii="Arial" w:hAnsi="Arial" w:cs="Arial"/>
-          <w:sz w:val="28"/>
-          <w:szCs w:val="28"/>
-          <w:lang w:val="es-419"/>
-        </w:rPr>
-        <w:t>Se emula el sistema completo, incluyendo stack pointer, registros de propósito general, memoria de video, memoria de teclado y se de instrucciones completo.</w:t>
+        <w:t xml:space="preserve">El proyecto trata sobre un emulador de chip 8. Es capaz de ejecutar ROMs desde una SD y ejecutarlas. Consta básicamente de dos dispositivos de entrada, una tarjeta SD por donde se cargarán las ROMs y un teclado matricial para ingresar los comandos por teclado, por último, un dispositivo de salida que será un display grafico </w:t>
+      </w:r>
+      <w:r>
+        <w:rPr>
+          <w:rFonts w:ascii="Arial" w:hAnsi="Arial" w:cs="Arial"/>
+          <w:sz w:val="28"/>
+          <w:szCs w:val="28"/>
+          <w:lang w:val="es-419"/>
+        </w:rPr>
+        <w:t>monocromático</w:t>
+      </w:r>
+      <w:r>
+        <w:rPr>
+          <w:rFonts w:ascii="Arial" w:hAnsi="Arial" w:cs="Arial"/>
+          <w:sz w:val="28"/>
+          <w:szCs w:val="28"/>
+          <w:lang w:val="es-419"/>
+        </w:rPr>
+        <w:t xml:space="preserve"> de 128*64 pixeles.</w:t>
+      </w:r>
+    </w:p>
+    <w:p>
+      <w:pPr>
+        <w:rPr>
+          <w:rFonts w:ascii="Arial" w:hAnsi="Arial" w:cs="Arial"/>
+          <w:sz w:val="28"/>
+          <w:szCs w:val="28"/>
+          <w:lang w:val="es-419"/>
+        </w:rPr>
+      </w:pPr>
+      <w:r>
+        <w:rPr>
+          <w:rFonts w:ascii="Arial" w:hAnsi="Arial" w:cs="Arial"/>
+          <w:sz w:val="28"/>
+          <w:szCs w:val="28"/>
+          <w:lang w:val="es-419"/>
+        </w:rPr>
+        <w:t xml:space="preserve">Se emula el sistema completo, incluyendo stack pointer, registros de propósito general, memoria de video, memoria de teclado y se </w:t>
+      </w:r>
+      <w:r>
+        <w:rPr>
+          <w:rFonts w:ascii="Arial" w:hAnsi="Arial" w:cs="Arial"/>
+          <w:sz w:val="28"/>
+          <w:szCs w:val="28"/>
+          <w:lang w:val="es-419"/>
+        </w:rPr>
+        <w:t>dé</w:t>
+      </w:r>
+      <w:r>
+        <w:rPr>
+          <w:rFonts w:ascii="Arial" w:hAnsi="Arial" w:cs="Arial"/>
+          <w:sz w:val="28"/>
+          <w:szCs w:val="28"/>
+          <w:lang w:val="es-419"/>
+        </w:rPr>
+        <w:t xml:space="preserve"> instrucciones completo.</w:t>
       </w:r>
     </w:p>
     <w:p>
@@ -979,7 +1015,25 @@
           <w:szCs w:val="28"/>
           <w:lang w:val="es-419"/>
         </w:rPr>
-        <w:t>. La presentación al usuario de la información procesada será a través del display hayado en la parte de arriba del dispositivo.</w:t>
+        <w:t>. La presentación al usuario de la información procesada será a través del display ha</w:t>
+      </w:r>
+      <w:r>
+        <w:rPr>
+          <w:rFonts w:ascii="Arial" w:hAnsi="Arial" w:cs="Arial"/>
+          <w:sz w:val="28"/>
+          <w:szCs w:val="28"/>
+          <w:lang w:val="es-419"/>
+        </w:rPr>
+        <w:t>ll</w:t>
+      </w:r>
+      <w:r>
+        <w:rPr>
+          <w:rFonts w:ascii="Arial" w:hAnsi="Arial" w:cs="Arial"/>
+          <w:sz w:val="28"/>
+          <w:szCs w:val="28"/>
+          <w:lang w:val="es-419"/>
+        </w:rPr>
+        <w:t>ado en la parte de arriba del dispositivo.</w:t>
       </w:r>
     </w:p>
     <w:p>
@@ -1087,7 +1141,25 @@
           <w:szCs w:val="28"/>
           <w:lang w:val="es-419"/>
         </w:rPr>
-        <w:t xml:space="preserve">, el usuario recorrerá el directorio raíz, por último si quiere elegir una ROM simplemente debe oprimir el botón </w:t>
+        <w:t xml:space="preserve">, el usuario recorrerá el directorio raíz, por </w:t>
+      </w:r>
+      <w:r>
+        <w:rPr>
+          <w:rFonts w:ascii="Arial" w:hAnsi="Arial" w:cs="Arial"/>
+          <w:sz w:val="28"/>
+          <w:szCs w:val="28"/>
+          <w:lang w:val="es-419"/>
+        </w:rPr>
+        <w:t>último,</w:t>
+      </w:r>
+      <w:r>
+        <w:rPr>
+          <w:rFonts w:ascii="Arial" w:hAnsi="Arial" w:cs="Arial"/>
+          <w:sz w:val="28"/>
+          <w:szCs w:val="28"/>
+          <w:lang w:val="es-419"/>
+        </w:rPr>
+        <w:t xml:space="preserve"> si quiere elegir una ROM simplemente debe oprimir el botón </w:t>
       </w:r>
       <w:r>
         <w:rPr>
@@ -1973,7 +2045,25 @@
           <w:szCs w:val="28"/>
           <w:lang w:val="es-419"/>
         </w:rPr>
-        <w:t>, el mismo esta configurado como emisor común. Se le coloco un jumper en serie con la resistencia de base para tener un mejor control del mismo y evitar chillidos molestos al momento de debuggear el código.</w:t>
+        <w:t xml:space="preserve">, el mismo </w:t>
+      </w:r>
+      <w:r>
+        <w:rPr>
+          <w:rFonts w:ascii="Arial" w:hAnsi="Arial" w:cs="Arial"/>
+          <w:sz w:val="28"/>
+          <w:szCs w:val="28"/>
+          <w:lang w:val="es-419"/>
+        </w:rPr>
+        <w:t>está</w:t>
+      </w:r>
+      <w:r>
+        <w:rPr>
+          <w:rFonts w:ascii="Arial" w:hAnsi="Arial" w:cs="Arial"/>
+          <w:sz w:val="28"/>
+          <w:szCs w:val="28"/>
+          <w:lang w:val="es-419"/>
+        </w:rPr>
+        <w:t xml:space="preserve"> configurado como emisor común. Se le coloco un jumper en serie con la resistencia de base para tener un mejor control del mismo y evitar chillidos molestos al momento de debuggear el código.</w:t>
       </w:r>
     </w:p>
     <w:p>
@@ -2362,7 +2452,43 @@
           <w:szCs w:val="28"/>
           <w:lang w:val="es-419"/>
         </w:rPr>
-        <w:t xml:space="preserve">, que si bien en el peor caso tomaba unos 27 ms, la mayoría de las veces que ésta tarea era ejecutada, el tiempo que tomaba era mucho menor, dado que solamente algunas veces la instrucción a ejecutar por el chip8 emulado era la de actualizar el display, y la mayoría de las veces eran instrucciones muchísimo más simples. </w:t>
+        <w:t xml:space="preserve">, </w:t>
+      </w:r>
+      <w:r>
+        <w:rPr>
+          <w:rFonts w:ascii="Arial" w:hAnsi="Arial" w:cs="Arial"/>
+          <w:sz w:val="28"/>
+          <w:szCs w:val="28"/>
+          <w:lang w:val="es-419"/>
+        </w:rPr>
+        <w:t>que,</w:t>
+      </w:r>
+      <w:r>
+        <w:rPr>
+          <w:rFonts w:ascii="Arial" w:hAnsi="Arial" w:cs="Arial"/>
+          <w:sz w:val="28"/>
+          <w:szCs w:val="28"/>
+          <w:lang w:val="es-419"/>
+        </w:rPr>
+        <w:t xml:space="preserve"> si bien en el peor caso tomaba unos 27 ms, la mayoría de las veces que </w:t>
+      </w:r>
+      <w:r>
+        <w:rPr>
+          <w:rFonts w:ascii="Arial" w:hAnsi="Arial" w:cs="Arial"/>
+          <w:sz w:val="28"/>
+          <w:szCs w:val="28"/>
+          <w:lang w:val="es-419"/>
+        </w:rPr>
+        <w:t>esta</w:t>
+      </w:r>
+      <w:r>
+        <w:rPr>
+          <w:rFonts w:ascii="Arial" w:hAnsi="Arial" w:cs="Arial"/>
+          <w:sz w:val="28"/>
+          <w:szCs w:val="28"/>
+          <w:lang w:val="es-419"/>
+        </w:rPr>
+        <w:t xml:space="preserve"> tarea era ejecutada, el tiempo que tomaba era mucho menor, dado que solamente algunas veces la instrucción a ejecutar por el chip8 emulado era la de actualizar el display, y la mayoría de las veces eran instrucciones muchísimo más simples. </w:t>
       </w:r>
       <w:r>
         <w:rPr>
@@ -2389,7 +2515,16 @@
           <w:szCs w:val="28"/>
           <w:lang w:val="es-419"/>
         </w:rPr>
-        <w:t>se observo</w:t>
+        <w:t xml:space="preserve">se </w:t>
+      </w:r>
+      <w:r>
+        <w:rPr>
+          <w:rFonts w:ascii="Arial" w:hAnsi="Arial" w:cs="Arial"/>
+          <w:sz w:val="28"/>
+          <w:szCs w:val="28"/>
+          <w:lang w:val="es-419"/>
+        </w:rPr>
+        <w:t>observó</w:t>
       </w:r>
       <w:r>
         <w:rPr>
@@ -2443,35 +2578,80 @@
           <w:szCs w:val="28"/>
           <w:lang w:val="es-419"/>
         </w:rPr>
-        <w:t>se tenian</w:t>
-      </w:r>
-      <w:r>
-        <w:rPr>
-          <w:rFonts w:ascii="Arial" w:hAnsi="Arial" w:cs="Arial"/>
-          <w:sz w:val="28"/>
-          <w:szCs w:val="28"/>
-          <w:lang w:val="es-419"/>
-        </w:rPr>
-        <w:t xml:space="preserve"> dos soluciones posibles para lograr que éste sistema funcione como TDS.</w:t>
-      </w:r>
-    </w:p>
-    <w:p>
-      <w:pPr>
-        <w:rPr>
-          <w:rFonts w:ascii="Arial" w:hAnsi="Arial" w:cs="Arial"/>
-          <w:sz w:val="28"/>
-          <w:szCs w:val="28"/>
-          <w:lang w:val="es-419"/>
-        </w:rPr>
-      </w:pPr>
-      <w:r>
-        <w:rPr>
-          <w:rFonts w:ascii="Arial" w:hAnsi="Arial" w:cs="Arial"/>
-          <w:sz w:val="28"/>
-          <w:szCs w:val="28"/>
-          <w:lang w:val="es-419"/>
-        </w:rPr>
-        <w:t>Una de las soluciones, sería modificar el programa, fraccionando el código de actualización del display en varias partes, lo suficientemente pequeñas y que puedan ser ejecutadas otras tareas entre dichas fracciones. Esto no sólo implicaría muchísimo cambio en el código, que a su vez complicaría al mismo, sino también implicaría alejarnos del chip8, dado que el mismo no funcionaba como TDS, y dado que la intención del proyecto es emularlo tan cercano como sea posible, ésta solución fue descartada.</w:t>
+        <w:t xml:space="preserve">se </w:t>
+      </w:r>
+      <w:r>
+        <w:rPr>
+          <w:rFonts w:ascii="Arial" w:hAnsi="Arial" w:cs="Arial"/>
+          <w:sz w:val="28"/>
+          <w:szCs w:val="28"/>
+          <w:lang w:val="es-419"/>
+        </w:rPr>
+        <w:t>tenían</w:t>
+      </w:r>
+      <w:r>
+        <w:rPr>
+          <w:rFonts w:ascii="Arial" w:hAnsi="Arial" w:cs="Arial"/>
+          <w:sz w:val="28"/>
+          <w:szCs w:val="28"/>
+          <w:lang w:val="es-419"/>
+        </w:rPr>
+        <w:t xml:space="preserve"> dos soluciones posibles para lograr que </w:t>
+      </w:r>
+      <w:r>
+        <w:rPr>
+          <w:rFonts w:ascii="Arial" w:hAnsi="Arial" w:cs="Arial"/>
+          <w:sz w:val="28"/>
+          <w:szCs w:val="28"/>
+          <w:lang w:val="es-419"/>
+        </w:rPr>
+        <w:t>este</w:t>
+      </w:r>
+      <w:r>
+        <w:rPr>
+          <w:rFonts w:ascii="Arial" w:hAnsi="Arial" w:cs="Arial"/>
+          <w:sz w:val="28"/>
+          <w:szCs w:val="28"/>
+          <w:lang w:val="es-419"/>
+        </w:rPr>
+        <w:t xml:space="preserve"> sistema funcione como TDS.</w:t>
+      </w:r>
+    </w:p>
+    <w:p>
+      <w:pPr>
+        <w:rPr>
+          <w:rFonts w:ascii="Arial" w:hAnsi="Arial" w:cs="Arial"/>
+          <w:sz w:val="28"/>
+          <w:szCs w:val="28"/>
+          <w:lang w:val="es-419"/>
+        </w:rPr>
+      </w:pPr>
+      <w:r>
+        <w:rPr>
+          <w:rFonts w:ascii="Arial" w:hAnsi="Arial" w:cs="Arial"/>
+          <w:sz w:val="28"/>
+          <w:szCs w:val="28"/>
+          <w:lang w:val="es-419"/>
+        </w:rPr>
+        <w:t xml:space="preserve">Una de las soluciones, sería modificar el programa, fraccionando el código de actualización del display en varias partes, lo suficientemente pequeñas y que puedan ser ejecutadas otras tareas entre dichas fracciones. Esto no sólo implicaría muchísimo cambio en el código, que a su vez complicaría al mismo, sino también implicaría alejarnos del chip8, dado que el mismo no funcionaba como TDS, y dado que la intención del proyecto es emularlo tan cercano como sea posible, </w:t>
+      </w:r>
+      <w:r>
+        <w:rPr>
+          <w:rFonts w:ascii="Arial" w:hAnsi="Arial" w:cs="Arial"/>
+          <w:sz w:val="28"/>
+          <w:szCs w:val="28"/>
+          <w:lang w:val="es-419"/>
+        </w:rPr>
+        <w:t>esta</w:t>
+      </w:r>
+      <w:r>
+        <w:rPr>
+          <w:rFonts w:ascii="Arial" w:hAnsi="Arial" w:cs="Arial"/>
+          <w:sz w:val="28"/>
+          <w:szCs w:val="28"/>
+          <w:lang w:val="es-419"/>
+        </w:rPr>
+        <w:t xml:space="preserve"> solución fue descartada.</w:t>
       </w:r>
     </w:p>
     <w:p>
@@ -2517,7 +2697,25 @@
           <w:szCs w:val="28"/>
           <w:lang w:val="es-419"/>
         </w:rPr>
-        <w:t xml:space="preserve">el cpu estaba </w:t>
+        <w:t xml:space="preserve">el </w:t>
+      </w:r>
+      <w:r>
+        <w:rPr>
+          <w:rFonts w:ascii="Arial" w:hAnsi="Arial" w:cs="Arial"/>
+          <w:sz w:val="28"/>
+          <w:szCs w:val="28"/>
+          <w:lang w:val="es-419"/>
+        </w:rPr>
+        <w:t>CPU</w:t>
+      </w:r>
+      <w:r>
+        <w:rPr>
+          <w:rFonts w:ascii="Arial" w:hAnsi="Arial" w:cs="Arial"/>
+          <w:sz w:val="28"/>
+          <w:szCs w:val="28"/>
+          <w:lang w:val="es-419"/>
+        </w:rPr>
+        <w:t xml:space="preserve"> estaba </w:t>
       </w:r>
       <w:r>
         <w:rPr>
@@ -2801,7 +2999,43 @@
           <w:szCs w:val="28"/>
           <w:lang w:val="es-419"/>
         </w:rPr>
-        <w:t xml:space="preserve">El programa principal cuenta con 3 funciones de inicialización y carga de rom en la memoria ram. La función </w:t>
+        <w:t xml:space="preserve">El programa principal cuenta con 3 funciones de inicialización y carga de </w:t>
+      </w:r>
+      <w:r>
+        <w:rPr>
+          <w:rFonts w:ascii="Arial" w:hAnsi="Arial" w:cs="Arial"/>
+          <w:sz w:val="28"/>
+          <w:szCs w:val="28"/>
+          <w:lang w:val="es-419"/>
+        </w:rPr>
+        <w:t>ROM</w:t>
+      </w:r>
+      <w:r>
+        <w:rPr>
+          <w:rFonts w:ascii="Arial" w:hAnsi="Arial" w:cs="Arial"/>
+          <w:sz w:val="28"/>
+          <w:szCs w:val="28"/>
+          <w:lang w:val="es-419"/>
+        </w:rPr>
+        <w:t xml:space="preserve"> en la memoria </w:t>
+      </w:r>
+      <w:r>
+        <w:rPr>
+          <w:rFonts w:ascii="Arial" w:hAnsi="Arial" w:cs="Arial"/>
+          <w:sz w:val="28"/>
+          <w:szCs w:val="28"/>
+          <w:lang w:val="es-419"/>
+        </w:rPr>
+        <w:t>RAM</w:t>
+      </w:r>
+      <w:r>
+        <w:rPr>
+          <w:rFonts w:ascii="Arial" w:hAnsi="Arial" w:cs="Arial"/>
+          <w:sz w:val="28"/>
+          <w:szCs w:val="28"/>
+          <w:lang w:val="es-419"/>
+        </w:rPr>
+        <w:t xml:space="preserve">. La función </w:t>
       </w:r>
       <w:r>
         <w:rPr>
@@ -2845,7 +3079,25 @@
           <w:szCs w:val="28"/>
           <w:lang w:val="es-419"/>
         </w:rPr>
-        <w:t xml:space="preserve">, es la encargada de poner a 0 todos los registros, memorias, teclado, STACK, TIMER sonido y pantalla por ultimo </w:t>
+        <w:t xml:space="preserve">, es la encargada de poner a 0 todos los registros, memorias, teclado, STACK, TIMER sonido y pantalla por </w:t>
+      </w:r>
+      <w:r>
+        <w:rPr>
+          <w:rFonts w:ascii="Arial" w:hAnsi="Arial" w:cs="Arial"/>
+          <w:sz w:val="28"/>
+          <w:szCs w:val="28"/>
+          <w:lang w:val="es-419"/>
+        </w:rPr>
+        <w:t>último</w:t>
+      </w:r>
+      <w:r>
+        <w:rPr>
+          <w:rFonts w:ascii="Arial" w:hAnsi="Arial" w:cs="Arial"/>
+          <w:sz w:val="28"/>
+          <w:szCs w:val="28"/>
+          <w:lang w:val="es-419"/>
+        </w:rPr>
+        <w:t xml:space="preserve"> </w:t>
       </w:r>
       <w:r>
         <w:rPr>
@@ -3051,7 +3303,25 @@
           <w:szCs w:val="28"/>
           <w:lang w:val="es-419"/>
         </w:rPr>
-        <w:t>: Básicamente en esta función esta todo el core. Es la encargada de hacer hacer las operaciones de fectch, decode y execute. La misma cuenta con dos maquinas de estado que serán descriptas adelante.</w:t>
+        <w:t xml:space="preserve">: Básicamente en esta función esta todo el core. Es la encargada de hacer las operaciones de fectch, decode y execute. La misma cuenta con dos </w:t>
+      </w:r>
+      <w:r>
+        <w:rPr>
+          <w:rFonts w:ascii="Arial" w:hAnsi="Arial" w:cs="Arial"/>
+          <w:sz w:val="28"/>
+          <w:szCs w:val="28"/>
+          <w:lang w:val="es-419"/>
+        </w:rPr>
+        <w:t>máquinas</w:t>
+      </w:r>
+      <w:r>
+        <w:rPr>
+          <w:rFonts w:ascii="Arial" w:hAnsi="Arial" w:cs="Arial"/>
+          <w:sz w:val="28"/>
+          <w:szCs w:val="28"/>
+          <w:lang w:val="es-419"/>
+        </w:rPr>
+        <w:t xml:space="preserve"> de estado que serán descriptas adelante.</w:t>
       </w:r>
     </w:p>
     <w:p>
@@ -3092,7 +3362,25 @@
           <w:szCs w:val="28"/>
           <w:lang w:val="es-419"/>
         </w:rPr>
-        <w:t xml:space="preserve"> Encargada de leer si el flag para activar o desactivar el buzzer esta en ‘1’ o ‘0’. Prendiéndolo o apagándolo respectivamente.</w:t>
+        <w:t xml:space="preserve"> Encargada de leer si el flag para activar o desactivar el buzzer </w:t>
+      </w:r>
+      <w:r>
+        <w:rPr>
+          <w:rFonts w:ascii="Arial" w:hAnsi="Arial" w:cs="Arial"/>
+          <w:sz w:val="28"/>
+          <w:szCs w:val="28"/>
+          <w:lang w:val="es-419"/>
+        </w:rPr>
+        <w:t>está</w:t>
+      </w:r>
+      <w:r>
+        <w:rPr>
+          <w:rFonts w:ascii="Arial" w:hAnsi="Arial" w:cs="Arial"/>
+          <w:sz w:val="28"/>
+          <w:szCs w:val="28"/>
+          <w:lang w:val="es-419"/>
+        </w:rPr>
+        <w:t xml:space="preserve"> en ‘1’ o ‘0’. Prendiéndolo o apagándolo respectivamente.</w:t>
       </w:r>
     </w:p>
     <w:p>
@@ -3707,7 +3995,43 @@
           <w:szCs w:val="28"/>
           <w:lang w:val="es-419"/>
         </w:rPr>
-        <w:t xml:space="preserve">, posee  un switch a modo de maquina de encargado de decodificar el opcode actual. Los códigos de operación pueden ser encontrados </w:t>
+        <w:t xml:space="preserve">, </w:t>
+      </w:r>
+      <w:r>
+        <w:rPr>
+          <w:rFonts w:ascii="Arial" w:hAnsi="Arial" w:cs="Arial"/>
+          <w:sz w:val="28"/>
+          <w:szCs w:val="28"/>
+          <w:lang w:val="es-419"/>
+        </w:rPr>
+        <w:t>posee un</w:t>
+      </w:r>
+      <w:r>
+        <w:rPr>
+          <w:rFonts w:ascii="Arial" w:hAnsi="Arial" w:cs="Arial"/>
+          <w:sz w:val="28"/>
+          <w:szCs w:val="28"/>
+          <w:lang w:val="es-419"/>
+        </w:rPr>
+        <w:t xml:space="preserve"> switch a modo de </w:t>
+      </w:r>
+      <w:r>
+        <w:rPr>
+          <w:rFonts w:ascii="Arial" w:hAnsi="Arial" w:cs="Arial"/>
+          <w:sz w:val="28"/>
+          <w:szCs w:val="28"/>
+          <w:lang w:val="es-419"/>
+        </w:rPr>
+        <w:t>máquina</w:t>
+      </w:r>
+      <w:r>
+        <w:rPr>
+          <w:rFonts w:ascii="Arial" w:hAnsi="Arial" w:cs="Arial"/>
+          <w:sz w:val="28"/>
+          <w:szCs w:val="28"/>
+          <w:lang w:val="es-419"/>
+        </w:rPr>
+        <w:t xml:space="preserve"> de encargado de decodificar el opcode actual. Los códigos de operación pueden ser encontrados </w:t>
       </w:r>
       <w:r>
         <w:rPr>
@@ -3821,7 +4145,25 @@
           <w:szCs w:val="28"/>
           <w:lang w:val="es-419"/>
         </w:rPr>
-        <w:t>, es la encargada de buscar en RAM, (cargada previamente desde la SD) la parte alta y baja de la instrucción, componerla en una sola variable  que luego será decodificada. Chip 8 utiliza instrucciones de 16 bits</w:t>
+        <w:t xml:space="preserve">, es la encargada de buscar en RAM, (cargada previamente desde la SD) la parte alta y baja de la instrucción, componerla en una sola </w:t>
+      </w:r>
+      <w:r>
+        <w:rPr>
+          <w:rFonts w:ascii="Arial" w:hAnsi="Arial" w:cs="Arial"/>
+          <w:sz w:val="28"/>
+          <w:szCs w:val="28"/>
+          <w:lang w:val="es-419"/>
+        </w:rPr>
+        <w:t>variable que</w:t>
+      </w:r>
+      <w:r>
+        <w:rPr>
+          <w:rFonts w:ascii="Arial" w:hAnsi="Arial" w:cs="Arial"/>
+          <w:sz w:val="28"/>
+          <w:szCs w:val="28"/>
+          <w:lang w:val="es-419"/>
+        </w:rPr>
+        <w:t xml:space="preserve"> luego será decodificada. Chip 8 utiliza instrucciones de 16 bits</w:t>
       </w:r>
     </w:p>
     <w:p>
@@ -4922,7 +5264,25 @@
           <w:szCs w:val="28"/>
           <w:lang w:val="es-419"/>
         </w:rPr>
-        <w:t>Diapositivas de clase Informatica 2</w:t>
+        <w:t xml:space="preserve">Diapositivas de clase </w:t>
+      </w:r>
+      <w:r>
+        <w:rPr>
+          <w:rFonts w:ascii="Arial" w:hAnsi="Arial" w:cs="Arial"/>
+          <w:sz w:val="28"/>
+          <w:szCs w:val="28"/>
+          <w:lang w:val="es-419"/>
+        </w:rPr>
+        <w:t>Informática</w:t>
+      </w:r>
+      <w:r>
+        <w:rPr>
+          <w:rFonts w:ascii="Arial" w:hAnsi="Arial" w:cs="Arial"/>
+          <w:sz w:val="28"/>
+          <w:szCs w:val="28"/>
+          <w:lang w:val="es-419"/>
+        </w:rPr>
+        <w:t xml:space="preserve"> 2</w:t>
       </w:r>
     </w:p>
     <w:p>
@@ -4946,7 +5306,25 @@
           <w:szCs w:val="28"/>
           <w:lang w:val="es-419"/>
         </w:rPr>
-        <w:t>Diapositivas de clase Tecnicas digitales 2</w:t>
+        <w:t xml:space="preserve">Diapositivas de clase </w:t>
+      </w:r>
+      <w:r>
+        <w:rPr>
+          <w:rFonts w:ascii="Arial" w:hAnsi="Arial" w:cs="Arial"/>
+          <w:sz w:val="28"/>
+          <w:szCs w:val="28"/>
+          <w:lang w:val="es-419"/>
+        </w:rPr>
+        <w:t>Técnicas</w:t>
+      </w:r>
+      <w:r>
+        <w:rPr>
+          <w:rFonts w:ascii="Arial" w:hAnsi="Arial" w:cs="Arial"/>
+          <w:sz w:val="28"/>
+          <w:szCs w:val="28"/>
+          <w:lang w:val="es-419"/>
+        </w:rPr>
+        <w:t xml:space="preserve"> digitales 2</w:t>
       </w:r>
     </w:p>
     <w:p>
